--- a/Actividad2Rest-Alberto.docx
+++ b/Actividad2Rest-Alberto.docx
@@ -24,6 +24,38 @@
     <w:p>
       <w:pPr>
         <w:rPr>
+          <w:b/>
+          <w:bCs/>
+          <w:sz w:val="28"/>
+          <w:szCs w:val="28"/>
+        </w:rPr>
+      </w:pPr>
+      <w:hyperlink r:id="rId5" w:history="1">
+        <w:r>
+          <w:rPr>
+            <w:rStyle w:val="Hipervnculo"/>
+            <w:b/>
+            <w:bCs/>
+            <w:sz w:val="28"/>
+            <w:szCs w:val="28"/>
+          </w:rPr>
+          <w:t>https://github.com/AlbertoArroyoS/Actividad2_Servicios_Rest.git</w:t>
+        </w:r>
+      </w:hyperlink>
+    </w:p>
+    <w:p>
+      <w:pPr>
+        <w:rPr>
+          <w:b/>
+          <w:bCs/>
+          <w:sz w:val="36"/>
+          <w:szCs w:val="36"/>
+        </w:rPr>
+      </w:pPr>
+    </w:p>
+    <w:p>
+      <w:pPr>
+        <w:rPr>
           <w:sz w:val="36"/>
           <w:szCs w:val="36"/>
         </w:rPr>
@@ -65,7 +97,7 @@
                     <pic:cNvPicPr/>
                   </pic:nvPicPr>
                   <pic:blipFill>
-                    <a:blip r:embed="rId5"/>
+                    <a:blip r:embed="rId6"/>
                     <a:stretch>
                       <a:fillRect/>
                     </a:stretch>
@@ -131,7 +163,7 @@
                     <pic:cNvPicPr/>
                   </pic:nvPicPr>
                   <pic:blipFill>
-                    <a:blip r:embed="rId6"/>
+                    <a:blip r:embed="rId7"/>
                     <a:stretch>
                       <a:fillRect/>
                     </a:stretch>
@@ -178,7 +210,7 @@
                     <pic:cNvPicPr/>
                   </pic:nvPicPr>
                   <pic:blipFill>
-                    <a:blip r:embed="rId7"/>
+                    <a:blip r:embed="rId8"/>
                     <a:stretch>
                       <a:fillRect/>
                     </a:stretch>
@@ -226,7 +258,7 @@
                     <pic:cNvPicPr/>
                   </pic:nvPicPr>
                   <pic:blipFill>
-                    <a:blip r:embed="rId8"/>
+                    <a:blip r:embed="rId9"/>
                     <a:stretch>
                       <a:fillRect/>
                     </a:stretch>
@@ -276,7 +308,7 @@
                     <pic:cNvPicPr/>
                   </pic:nvPicPr>
                   <pic:blipFill>
-                    <a:blip r:embed="rId9"/>
+                    <a:blip r:embed="rId10"/>
                     <a:stretch>
                       <a:fillRect/>
                     </a:stretch>
@@ -324,7 +356,7 @@
                     <pic:cNvPicPr/>
                   </pic:nvPicPr>
                   <pic:blipFill>
-                    <a:blip r:embed="rId10"/>
+                    <a:blip r:embed="rId11"/>
                     <a:stretch>
                       <a:fillRect/>
                     </a:stretch>
@@ -373,7 +405,7 @@
                     <pic:cNvPicPr/>
                   </pic:nvPicPr>
                   <pic:blipFill>
-                    <a:blip r:embed="rId11"/>
+                    <a:blip r:embed="rId12"/>
                     <a:stretch>
                       <a:fillRect/>
                     </a:stretch>
@@ -422,7 +454,7 @@
                     <pic:cNvPicPr/>
                   </pic:nvPicPr>
                   <pic:blipFill>
-                    <a:blip r:embed="rId12"/>
+                    <a:blip r:embed="rId13"/>
                     <a:stretch>
                       <a:fillRect/>
                     </a:stretch>
@@ -471,7 +503,7 @@
                     <pic:cNvPicPr/>
                   </pic:nvPicPr>
                   <pic:blipFill>
-                    <a:blip r:embed="rId13"/>
+                    <a:blip r:embed="rId14"/>
                     <a:stretch>
                       <a:fillRect/>
                     </a:stretch>
@@ -514,7 +546,7 @@
                     <pic:cNvPicPr/>
                   </pic:nvPicPr>
                   <pic:blipFill>
-                    <a:blip r:embed="rId14"/>
+                    <a:blip r:embed="rId15"/>
                     <a:stretch>
                       <a:fillRect/>
                     </a:stretch>
@@ -561,7 +593,7 @@
                     <pic:cNvPicPr/>
                   </pic:nvPicPr>
                   <pic:blipFill>
-                    <a:blip r:embed="rId15"/>
+                    <a:blip r:embed="rId16"/>
                     <a:stretch>
                       <a:fillRect/>
                     </a:stretch>
@@ -609,7 +641,7 @@
                     <pic:cNvPicPr/>
                   </pic:nvPicPr>
                   <pic:blipFill>
-                    <a:blip r:embed="rId16"/>
+                    <a:blip r:embed="rId17"/>
                     <a:stretch>
                       <a:fillRect/>
                     </a:stretch>
@@ -652,7 +684,7 @@
                     <pic:cNvPicPr/>
                   </pic:nvPicPr>
                   <pic:blipFill>
-                    <a:blip r:embed="rId17"/>
+                    <a:blip r:embed="rId18"/>
                     <a:stretch>
                       <a:fillRect/>
                     </a:stretch>
@@ -701,7 +733,7 @@
                     <pic:cNvPicPr/>
                   </pic:nvPicPr>
                   <pic:blipFill>
-                    <a:blip r:embed="rId18"/>
+                    <a:blip r:embed="rId19"/>
                     <a:stretch>
                       <a:fillRect/>
                     </a:stretch>
@@ -781,7 +813,7 @@
                     <pic:cNvPicPr/>
                   </pic:nvPicPr>
                   <pic:blipFill>
-                    <a:blip r:embed="rId19"/>
+                    <a:blip r:embed="rId20"/>
                     <a:stretch>
                       <a:fillRect/>
                     </a:stretch>
@@ -833,7 +865,7 @@
                     <pic:cNvPicPr/>
                   </pic:nvPicPr>
                   <pic:blipFill>
-                    <a:blip r:embed="rId20"/>
+                    <a:blip r:embed="rId21"/>
                     <a:stretch>
                       <a:fillRect/>
                     </a:stretch>
@@ -892,7 +924,7 @@
                     <pic:cNvPicPr/>
                   </pic:nvPicPr>
                   <pic:blipFill>
-                    <a:blip r:embed="rId21"/>
+                    <a:blip r:embed="rId22"/>
                     <a:stretch>
                       <a:fillRect/>
                     </a:stretch>
@@ -939,7 +971,7 @@
                     <pic:cNvPicPr/>
                   </pic:nvPicPr>
                   <pic:blipFill>
-                    <a:blip r:embed="rId22"/>
+                    <a:blip r:embed="rId23"/>
                     <a:stretch>
                       <a:fillRect/>
                     </a:stretch>
@@ -986,7 +1018,7 @@
                     <pic:cNvPicPr/>
                   </pic:nvPicPr>
                   <pic:blipFill>
-                    <a:blip r:embed="rId23"/>
+                    <a:blip r:embed="rId24"/>
                     <a:stretch>
                       <a:fillRect/>
                     </a:stretch>
@@ -1034,7 +1066,7 @@
                     <pic:cNvPicPr/>
                   </pic:nvPicPr>
                   <pic:blipFill>
-                    <a:blip r:embed="rId24"/>
+                    <a:blip r:embed="rId25"/>
                     <a:stretch>
                       <a:fillRect/>
                     </a:stretch>
@@ -1092,7 +1124,7 @@
                     <pic:cNvPicPr/>
                   </pic:nvPicPr>
                   <pic:blipFill>
-                    <a:blip r:embed="rId25"/>
+                    <a:blip r:embed="rId26"/>
                     <a:stretch>
                       <a:fillRect/>
                     </a:stretch>
@@ -1134,7 +1166,7 @@
                     <pic:cNvPicPr/>
                   </pic:nvPicPr>
                   <pic:blipFill>
-                    <a:blip r:embed="rId26"/>
+                    <a:blip r:embed="rId27"/>
                     <a:stretch>
                       <a:fillRect/>
                     </a:stretch>
@@ -1182,7 +1214,7 @@
                     <pic:cNvPicPr/>
                   </pic:nvPicPr>
                   <pic:blipFill>
-                    <a:blip r:embed="rId27"/>
+                    <a:blip r:embed="rId28"/>
                     <a:stretch>
                       <a:fillRect/>
                     </a:stretch>
@@ -1229,7 +1261,7 @@
                     <pic:cNvPicPr/>
                   </pic:nvPicPr>
                   <pic:blipFill>
-                    <a:blip r:embed="rId28"/>
+                    <a:blip r:embed="rId29"/>
                     <a:stretch>
                       <a:fillRect/>
                     </a:stretch>
@@ -1286,7 +1318,7 @@
                     <pic:cNvPicPr/>
                   </pic:nvPicPr>
                   <pic:blipFill>
-                    <a:blip r:embed="rId29"/>
+                    <a:blip r:embed="rId30"/>
                     <a:stretch>
                       <a:fillRect/>
                     </a:stretch>
@@ -1333,7 +1365,7 @@
                     <pic:cNvPicPr/>
                   </pic:nvPicPr>
                   <pic:blipFill>
-                    <a:blip r:embed="rId30"/>
+                    <a:blip r:embed="rId31"/>
                     <a:stretch>
                       <a:fillRect/>
                     </a:stretch>
@@ -1375,7 +1407,7 @@
                     <pic:cNvPicPr/>
                   </pic:nvPicPr>
                   <pic:blipFill>
-                    <a:blip r:embed="rId31"/>
+                    <a:blip r:embed="rId32"/>
                     <a:stretch>
                       <a:fillRect/>
                     </a:stretch>
@@ -1422,7 +1454,7 @@
                     <pic:cNvPicPr/>
                   </pic:nvPicPr>
                   <pic:blipFill>
-                    <a:blip r:embed="rId32"/>
+                    <a:blip r:embed="rId33"/>
                     <a:stretch>
                       <a:fillRect/>
                     </a:stretch>
@@ -1470,7 +1502,7 @@
                     <pic:cNvPicPr/>
                   </pic:nvPicPr>
                   <pic:blipFill>
-                    <a:blip r:embed="rId33"/>
+                    <a:blip r:embed="rId34"/>
                     <a:stretch>
                       <a:fillRect/>
                     </a:stretch>
@@ -1527,7 +1559,7 @@
                     <pic:cNvPicPr/>
                   </pic:nvPicPr>
                   <pic:blipFill>
-                    <a:blip r:embed="rId34"/>
+                    <a:blip r:embed="rId35"/>
                     <a:stretch>
                       <a:fillRect/>
                     </a:stretch>
@@ -1574,7 +1606,7 @@
                     <pic:cNvPicPr/>
                   </pic:nvPicPr>
                   <pic:blipFill>
-                    <a:blip r:embed="rId35"/>
+                    <a:blip r:embed="rId36"/>
                     <a:stretch>
                       <a:fillRect/>
                     </a:stretch>
@@ -1621,7 +1653,7 @@
                     <pic:cNvPicPr/>
                   </pic:nvPicPr>
                   <pic:blipFill>
-                    <a:blip r:embed="rId36"/>
+                    <a:blip r:embed="rId37"/>
                     <a:stretch>
                       <a:fillRect/>
                     </a:stretch>
@@ -1678,7 +1710,7 @@
                     <pic:cNvPicPr/>
                   </pic:nvPicPr>
                   <pic:blipFill>
-                    <a:blip r:embed="rId37"/>
+                    <a:blip r:embed="rId38"/>
                     <a:stretch>
                       <a:fillRect/>
                     </a:stretch>
@@ -1736,7 +1768,7 @@
                     <pic:cNvPicPr/>
                   </pic:nvPicPr>
                   <pic:blipFill>
-                    <a:blip r:embed="rId38"/>
+                    <a:blip r:embed="rId39"/>
                     <a:stretch>
                       <a:fillRect/>
                     </a:stretch>
@@ -1778,7 +1810,7 @@
                     <pic:cNvPicPr/>
                   </pic:nvPicPr>
                   <pic:blipFill>
-                    <a:blip r:embed="rId39"/>
+                    <a:blip r:embed="rId40"/>
                     <a:stretch>
                       <a:fillRect/>
                     </a:stretch>
@@ -2438,6 +2470,18 @@
       <w:contextualSpacing/>
     </w:pPr>
   </w:style>
+  <w:style w:type="character" w:styleId="Hipervnculo">
+    <w:name w:val="Hyperlink"/>
+    <w:basedOn w:val="Fuentedeprrafopredeter"/>
+    <w:uiPriority w:val="99"/>
+    <w:semiHidden/>
+    <w:unhideWhenUsed/>
+    <w:rsid w:val="00C517F5"/>
+    <w:rPr>
+      <w:color w:val="0563C1" w:themeColor="hyperlink"/>
+      <w:u w:val="single"/>
+    </w:rPr>
+  </w:style>
 </w:styles>
 </file>
 
